--- a/React-document/react-hook.docx
+++ b/React-document/react-hook.docx
@@ -534,8 +534,6 @@
         </w:rPr>
         <w:t xml:space="preserve"> Móc diệu ra sử dụng.</w:t>
       </w:r>
-      <w:bookmarkStart w:id="0" w:name="_GoBack"/>
-      <w:bookmarkEnd w:id="0"/>
     </w:p>
     <w:p>
       <w:pPr>
@@ -1596,6 +1594,40 @@
         <w:ind w:firstLine="360"/>
         <w:rPr>
           <w:rFonts w:ascii="Roboto" w:hAnsi="Roboto"/>
+          <w:b/>
+          <w:color w:val="385623" w:themeColor="accent6" w:themeShade="80"/>
+        </w:rPr>
+      </w:pPr>
+      <w:r>
+        <w:rPr>
+          <w:rFonts w:ascii="Roboto" w:hAnsi="Roboto"/>
+          <w:b/>
+          <w:color w:val="385623" w:themeColor="accent6" w:themeShade="80"/>
+        </w:rPr>
+        <w:t xml:space="preserve">  const </w:t>
+      </w:r>
+      <w:r>
+        <w:rPr>
+          <w:rFonts w:ascii="Roboto" w:hAnsi="Roboto"/>
+          <w:b/>
+          <w:color w:val="806000" w:themeColor="accent4" w:themeShade="80"/>
+        </w:rPr>
+        <w:t xml:space="preserve">typingTimeoutRef </w:t>
+      </w:r>
+      <w:r>
+        <w:rPr>
+          <w:rFonts w:ascii="Roboto" w:hAnsi="Roboto"/>
+          <w:b/>
+          <w:color w:val="385623" w:themeColor="accent6" w:themeShade="80"/>
+        </w:rPr>
+        <w:t>= useRef(null);</w:t>
+      </w:r>
+    </w:p>
+    <w:p>
+      <w:pPr>
+        <w:ind w:firstLine="360"/>
+        <w:rPr>
+          <w:rFonts w:ascii="Roboto" w:hAnsi="Roboto"/>
         </w:rPr>
       </w:pPr>
       <w:r>
@@ -1667,8 +1699,6 @@
         <w:ind w:firstLine="360"/>
         <w:rPr>
           <w:rFonts w:ascii="Roboto" w:hAnsi="Roboto"/>
-          <w:b/>
-          <w:color w:val="833C0B" w:themeColor="accent2" w:themeShade="80"/>
         </w:rPr>
       </w:pPr>
       <w:r>
@@ -1677,6 +1707,1196 @@
         </w:rPr>
         <w:t>+ Gán vào giá trị current của nó.</w:t>
       </w:r>
+    </w:p>
+    <w:p>
+      <w:pPr>
+        <w:rPr>
+          <w:rFonts w:ascii="Roboto" w:hAnsi="Roboto"/>
+          <w:b/>
+          <w:color w:val="833C0B" w:themeColor="accent2" w:themeShade="80"/>
+        </w:rPr>
+      </w:pPr>
+      <w:r>
+        <w:rPr>
+          <w:rFonts w:ascii="Roboto" w:hAnsi="Roboto"/>
+          <w:b/>
+          <w:color w:val="833C0B" w:themeColor="accent2" w:themeShade="80"/>
+        </w:rPr>
+        <w:t xml:space="preserve">* </w:t>
+      </w:r>
+      <w:r>
+        <w:rPr>
+          <w:rFonts w:ascii="Roboto" w:hAnsi="Roboto"/>
+          <w:b/>
+          <w:color w:val="833C0B" w:themeColor="accent2" w:themeShade="80"/>
+        </w:rPr>
+        <w:t>Re</w:t>
+      </w:r>
+      <w:r>
+        <w:rPr>
+          <w:rFonts w:ascii="Roboto" w:hAnsi="Roboto"/>
+          <w:b/>
+          <w:color w:val="833C0B" w:themeColor="accent2" w:themeShade="80"/>
+        </w:rPr>
+        <w:t xml:space="preserve">f </w:t>
+      </w:r>
+      <w:r>
+        <w:rPr>
+          <w:rFonts w:ascii="Roboto" w:hAnsi="Roboto"/>
+          <w:b/>
+          <w:color w:val="833C0B" w:themeColor="accent2" w:themeShade="80"/>
+        </w:rPr>
+        <w:t>f</w:t>
+      </w:r>
+      <w:r>
+        <w:rPr>
+          <w:rFonts w:ascii="Roboto" w:hAnsi="Roboto"/>
+          <w:b/>
+          <w:color w:val="833C0B" w:themeColor="accent2" w:themeShade="80"/>
+        </w:rPr>
+        <w:t xml:space="preserve">orwarding : </w:t>
+      </w:r>
+      <w:r>
+        <w:rPr>
+          <w:rFonts w:ascii="Roboto" w:hAnsi="Roboto"/>
+        </w:rPr>
+        <w:t xml:space="preserve">Cho phép chúng ta nhận tạo ra </w:t>
+      </w:r>
+      <w:r>
+        <w:rPr>
+          <w:rFonts w:ascii="Roboto" w:hAnsi="Roboto"/>
+          <w:b/>
+        </w:rPr>
+        <w:t>1</w:t>
+      </w:r>
+      <w:r>
+        <w:rPr>
+          <w:rFonts w:ascii="Roboto" w:hAnsi="Roboto"/>
+          <w:b/>
+        </w:rPr>
+        <w:t xml:space="preserve"> </w:t>
+      </w:r>
+      <w:r>
+        <w:rPr>
+          <w:rFonts w:ascii="Roboto" w:hAnsi="Roboto"/>
+          <w:b/>
+        </w:rPr>
+        <w:t xml:space="preserve">ref </w:t>
+      </w:r>
+      <w:r>
+        <w:rPr>
+          <w:rFonts w:ascii="Roboto" w:hAnsi="Roboto"/>
+        </w:rPr>
+        <w:t xml:space="preserve">và đưa xuống các thành phần con của </w:t>
+      </w:r>
+      <w:r>
+        <w:rPr>
+          <w:rFonts w:ascii="Roboto" w:hAnsi="Roboto"/>
+          <w:b/>
+        </w:rPr>
+        <w:t>Component</w:t>
+      </w:r>
+      <w:r>
+        <w:rPr>
+          <w:rFonts w:ascii="Roboto" w:hAnsi="Roboto"/>
+          <w:b/>
+        </w:rPr>
+        <w:t>.</w:t>
+      </w:r>
+    </w:p>
+    <w:p>
+      <w:pPr>
+        <w:spacing w:after="0" w:line="240" w:lineRule="auto"/>
+        <w:rPr>
+          <w:rFonts w:ascii="Consolas" w:eastAsia="Times New Roman" w:hAnsi="Consolas" w:cs="Times New Roman"/>
+          <w:color w:val="24292E"/>
+          <w:sz w:val="23"/>
+          <w:szCs w:val="23"/>
+          <w:shd w:val="clear" w:color="auto" w:fill="F1F2F3"/>
+          <w:lang w:eastAsia="en-GB"/>
+        </w:rPr>
+      </w:pPr>
+      <w:r>
+        <w:rPr>
+          <w:rFonts w:ascii="Consolas" w:eastAsia="Times New Roman" w:hAnsi="Consolas" w:cs="Times New Roman"/>
+          <w:color w:val="D73A49"/>
+          <w:sz w:val="23"/>
+          <w:szCs w:val="23"/>
+          <w:shd w:val="clear" w:color="auto" w:fill="F1F2F3"/>
+          <w:lang w:eastAsia="en-GB"/>
+        </w:rPr>
+        <w:t>const</w:t>
+      </w:r>
+      <w:r>
+        <w:rPr>
+          <w:rFonts w:ascii="Consolas" w:eastAsia="Times New Roman" w:hAnsi="Consolas" w:cs="Times New Roman"/>
+          <w:color w:val="24292E"/>
+          <w:sz w:val="23"/>
+          <w:szCs w:val="23"/>
+          <w:shd w:val="clear" w:color="auto" w:fill="F1F2F3"/>
+          <w:lang w:eastAsia="en-GB"/>
+        </w:rPr>
+        <w:t xml:space="preserve"> FancyButton </w:t>
+      </w:r>
+      <w:r>
+        <w:rPr>
+          <w:rFonts w:ascii="Consolas" w:eastAsia="Times New Roman" w:hAnsi="Consolas" w:cs="Times New Roman"/>
+          <w:color w:val="D73A49"/>
+          <w:sz w:val="23"/>
+          <w:szCs w:val="23"/>
+          <w:shd w:val="clear" w:color="auto" w:fill="F1F2F3"/>
+          <w:lang w:eastAsia="en-GB"/>
+        </w:rPr>
+        <w:t>=</w:t>
+      </w:r>
+      <w:r>
+        <w:rPr>
+          <w:rFonts w:ascii="Consolas" w:eastAsia="Times New Roman" w:hAnsi="Consolas" w:cs="Times New Roman"/>
+          <w:color w:val="24292E"/>
+          <w:sz w:val="23"/>
+          <w:szCs w:val="23"/>
+          <w:shd w:val="clear" w:color="auto" w:fill="F1F2F3"/>
+          <w:lang w:eastAsia="en-GB"/>
+        </w:rPr>
+        <w:t xml:space="preserve"> React</w:t>
+      </w:r>
+      <w:r>
+        <w:rPr>
+          <w:rFonts w:ascii="Consolas" w:eastAsia="Times New Roman" w:hAnsi="Consolas" w:cs="Times New Roman"/>
+          <w:color w:val="24292E"/>
+          <w:sz w:val="23"/>
+          <w:szCs w:val="23"/>
+          <w:shd w:val="clear" w:color="auto" w:fill="F1F2F3"/>
+          <w:lang w:eastAsia="en-GB"/>
+        </w:rPr>
+        <w:t>.</w:t>
+      </w:r>
+      <w:r>
+        <w:rPr>
+          <w:rFonts w:ascii="Consolas" w:eastAsia="Times New Roman" w:hAnsi="Consolas" w:cs="Times New Roman"/>
+          <w:color w:val="6F42C1"/>
+          <w:sz w:val="23"/>
+          <w:szCs w:val="23"/>
+          <w:shd w:val="clear" w:color="auto" w:fill="F1F2F3"/>
+          <w:lang w:eastAsia="en-GB"/>
+        </w:rPr>
+        <w:t>forwardRef</w:t>
+      </w:r>
+      <w:r>
+        <w:rPr>
+          <w:rFonts w:ascii="Consolas" w:eastAsia="Times New Roman" w:hAnsi="Consolas" w:cs="Times New Roman"/>
+          <w:color w:val="24292E"/>
+          <w:sz w:val="23"/>
+          <w:szCs w:val="23"/>
+          <w:shd w:val="clear" w:color="auto" w:fill="F1F2F3"/>
+          <w:lang w:eastAsia="en-GB"/>
+        </w:rPr>
+        <w:t>((props, ref)</w:t>
+      </w:r>
+      <w:r>
+        <w:rPr>
+          <w:rFonts w:ascii="Consolas" w:eastAsia="Times New Roman" w:hAnsi="Consolas" w:cs="Times New Roman"/>
+          <w:color w:val="24292E"/>
+          <w:sz w:val="23"/>
+          <w:szCs w:val="23"/>
+          <w:shd w:val="clear" w:color="auto" w:fill="F1F2F3"/>
+          <w:lang w:eastAsia="en-GB"/>
+        </w:rPr>
+        <w:t xml:space="preserve"> </w:t>
+      </w:r>
+      <w:r>
+        <w:rPr>
+          <w:rFonts w:ascii="Consolas" w:eastAsia="Times New Roman" w:hAnsi="Consolas" w:cs="Times New Roman"/>
+          <w:color w:val="D73A49"/>
+          <w:sz w:val="23"/>
+          <w:szCs w:val="23"/>
+          <w:shd w:val="clear" w:color="auto" w:fill="F1F2F3"/>
+          <w:lang w:eastAsia="en-GB"/>
+        </w:rPr>
+        <w:t>=&gt;</w:t>
+      </w:r>
+      <w:r>
+        <w:rPr>
+          <w:rFonts w:ascii="Consolas" w:eastAsia="Times New Roman" w:hAnsi="Consolas" w:cs="Times New Roman"/>
+          <w:color w:val="24292E"/>
+          <w:sz w:val="23"/>
+          <w:szCs w:val="23"/>
+          <w:shd w:val="clear" w:color="auto" w:fill="F1F2F3"/>
+          <w:lang w:eastAsia="en-GB"/>
+        </w:rPr>
+        <w:t xml:space="preserve"> </w:t>
+      </w:r>
+      <w:r>
+        <w:rPr>
+          <w:rFonts w:ascii="Consolas" w:eastAsia="Times New Roman" w:hAnsi="Consolas" w:cs="Times New Roman"/>
+          <w:color w:val="24292E"/>
+          <w:sz w:val="23"/>
+          <w:szCs w:val="23"/>
+          <w:shd w:val="clear" w:color="auto" w:fill="F1F2F3"/>
+          <w:lang w:eastAsia="en-GB"/>
+        </w:rPr>
+        <w:t>(</w:t>
+      </w:r>
+    </w:p>
+    <w:p>
+      <w:pPr>
+        <w:spacing w:after="0" w:line="240" w:lineRule="auto"/>
+        <w:rPr>
+          <w:rFonts w:ascii="Consolas" w:eastAsia="Times New Roman" w:hAnsi="Consolas" w:cs="Times New Roman"/>
+          <w:color w:val="24292E"/>
+          <w:sz w:val="23"/>
+          <w:szCs w:val="23"/>
+          <w:shd w:val="clear" w:color="auto" w:fill="F1F2F3"/>
+          <w:lang w:eastAsia="en-GB"/>
+        </w:rPr>
+      </w:pPr>
+      <w:r>
+        <w:rPr>
+          <w:rFonts w:ascii="Consolas" w:eastAsia="Times New Roman" w:hAnsi="Consolas" w:cs="Times New Roman"/>
+          <w:color w:val="24292E"/>
+          <w:sz w:val="23"/>
+          <w:szCs w:val="23"/>
+          <w:shd w:val="clear" w:color="auto" w:fill="F1F2F3"/>
+          <w:lang w:eastAsia="en-GB"/>
+        </w:rPr>
+        <w:t xml:space="preserve">  </w:t>
+      </w:r>
+      <w:r>
+        <w:rPr>
+          <w:rFonts w:ascii="Consolas" w:eastAsia="Times New Roman" w:hAnsi="Consolas" w:cs="Times New Roman"/>
+          <w:color w:val="D73A49"/>
+          <w:sz w:val="23"/>
+          <w:szCs w:val="23"/>
+          <w:shd w:val="clear" w:color="auto" w:fill="F1F2F3"/>
+          <w:lang w:eastAsia="en-GB"/>
+        </w:rPr>
+        <w:t>&lt;</w:t>
+      </w:r>
+      <w:r>
+        <w:rPr>
+          <w:rFonts w:ascii="Consolas" w:eastAsia="Times New Roman" w:hAnsi="Consolas" w:cs="Times New Roman"/>
+          <w:color w:val="24292E"/>
+          <w:sz w:val="23"/>
+          <w:szCs w:val="23"/>
+          <w:shd w:val="clear" w:color="auto" w:fill="F1F2F3"/>
+          <w:lang w:eastAsia="en-GB"/>
+        </w:rPr>
+        <w:t>button ref</w:t>
+      </w:r>
+      <w:r>
+        <w:rPr>
+          <w:rFonts w:ascii="Consolas" w:eastAsia="Times New Roman" w:hAnsi="Consolas" w:cs="Times New Roman"/>
+          <w:color w:val="D73A49"/>
+          <w:sz w:val="23"/>
+          <w:szCs w:val="23"/>
+          <w:shd w:val="clear" w:color="auto" w:fill="F1F2F3"/>
+          <w:lang w:eastAsia="en-GB"/>
+        </w:rPr>
+        <w:t>=</w:t>
+      </w:r>
+      <w:r>
+        <w:rPr>
+          <w:rFonts w:ascii="Consolas" w:eastAsia="Times New Roman" w:hAnsi="Consolas" w:cs="Times New Roman"/>
+          <w:color w:val="24292E"/>
+          <w:sz w:val="23"/>
+          <w:szCs w:val="23"/>
+          <w:shd w:val="clear" w:color="auto" w:fill="F1F2F3"/>
+          <w:lang w:eastAsia="en-GB"/>
+        </w:rPr>
+        <w:t>{</w:t>
+      </w:r>
+      <w:r>
+        <w:rPr>
+          <w:rFonts w:ascii="Consolas" w:eastAsia="Times New Roman" w:hAnsi="Consolas" w:cs="Times New Roman"/>
+          <w:color w:val="24292E"/>
+          <w:sz w:val="23"/>
+          <w:szCs w:val="23"/>
+          <w:shd w:val="clear" w:color="auto" w:fill="F1F2F3"/>
+          <w:lang w:eastAsia="en-GB"/>
+        </w:rPr>
+        <w:t>ref</w:t>
+      </w:r>
+      <w:r>
+        <w:rPr>
+          <w:rFonts w:ascii="Consolas" w:eastAsia="Times New Roman" w:hAnsi="Consolas" w:cs="Times New Roman"/>
+          <w:color w:val="24292E"/>
+          <w:sz w:val="23"/>
+          <w:szCs w:val="23"/>
+          <w:shd w:val="clear" w:color="auto" w:fill="F1F2F3"/>
+          <w:lang w:eastAsia="en-GB"/>
+        </w:rPr>
+        <w:t>}</w:t>
+      </w:r>
+      <w:r>
+        <w:rPr>
+          <w:rFonts w:ascii="Consolas" w:eastAsia="Times New Roman" w:hAnsi="Consolas" w:cs="Times New Roman"/>
+          <w:color w:val="24292E"/>
+          <w:sz w:val="23"/>
+          <w:szCs w:val="23"/>
+          <w:shd w:val="clear" w:color="auto" w:fill="F1F2F3"/>
+          <w:lang w:eastAsia="en-GB"/>
+        </w:rPr>
+        <w:t xml:space="preserve"> className</w:t>
+      </w:r>
+      <w:r>
+        <w:rPr>
+          <w:rFonts w:ascii="Consolas" w:eastAsia="Times New Roman" w:hAnsi="Consolas" w:cs="Times New Roman"/>
+          <w:color w:val="D73A49"/>
+          <w:sz w:val="23"/>
+          <w:szCs w:val="23"/>
+          <w:shd w:val="clear" w:color="auto" w:fill="F1F2F3"/>
+          <w:lang w:eastAsia="en-GB"/>
+        </w:rPr>
+        <w:t>=</w:t>
+      </w:r>
+      <w:r>
+        <w:rPr>
+          <w:rFonts w:ascii="Consolas" w:eastAsia="Times New Roman" w:hAnsi="Consolas" w:cs="Times New Roman"/>
+          <w:color w:val="032F62"/>
+          <w:sz w:val="23"/>
+          <w:szCs w:val="23"/>
+          <w:shd w:val="clear" w:color="auto" w:fill="F1F2F3"/>
+          <w:lang w:eastAsia="en-GB"/>
+        </w:rPr>
+        <w:t>"FancyButton"</w:t>
+      </w:r>
+      <w:r>
+        <w:rPr>
+          <w:rFonts w:ascii="Consolas" w:eastAsia="Times New Roman" w:hAnsi="Consolas" w:cs="Times New Roman"/>
+          <w:color w:val="D73A49"/>
+          <w:sz w:val="23"/>
+          <w:szCs w:val="23"/>
+          <w:shd w:val="clear" w:color="auto" w:fill="F1F2F3"/>
+          <w:lang w:eastAsia="en-GB"/>
+        </w:rPr>
+        <w:t>&gt;</w:t>
+      </w:r>
+    </w:p>
+    <w:p>
+      <w:pPr>
+        <w:spacing w:after="0" w:line="240" w:lineRule="auto"/>
+        <w:rPr>
+          <w:rFonts w:ascii="Consolas" w:eastAsia="Times New Roman" w:hAnsi="Consolas" w:cs="Times New Roman"/>
+          <w:color w:val="24292E"/>
+          <w:sz w:val="23"/>
+          <w:szCs w:val="23"/>
+          <w:shd w:val="clear" w:color="auto" w:fill="F1F2F3"/>
+          <w:lang w:eastAsia="en-GB"/>
+        </w:rPr>
+      </w:pPr>
+      <w:r>
+        <w:rPr>
+          <w:rFonts w:ascii="Consolas" w:eastAsia="Times New Roman" w:hAnsi="Consolas" w:cs="Times New Roman"/>
+          <w:color w:val="24292E"/>
+          <w:sz w:val="23"/>
+          <w:szCs w:val="23"/>
+          <w:shd w:val="clear" w:color="auto" w:fill="F1F2F3"/>
+          <w:lang w:eastAsia="en-GB"/>
+        </w:rPr>
+        <w:t xml:space="preserve">    </w:t>
+      </w:r>
+      <w:r>
+        <w:rPr>
+          <w:rFonts w:ascii="Consolas" w:eastAsia="Times New Roman" w:hAnsi="Consolas" w:cs="Times New Roman"/>
+          <w:color w:val="24292E"/>
+          <w:sz w:val="23"/>
+          <w:szCs w:val="23"/>
+          <w:shd w:val="clear" w:color="auto" w:fill="F1F2F3"/>
+          <w:lang w:eastAsia="en-GB"/>
+        </w:rPr>
+        <w:t>{</w:t>
+      </w:r>
+      <w:r>
+        <w:rPr>
+          <w:rFonts w:ascii="Consolas" w:eastAsia="Times New Roman" w:hAnsi="Consolas" w:cs="Times New Roman"/>
+          <w:color w:val="24292E"/>
+          <w:sz w:val="23"/>
+          <w:szCs w:val="23"/>
+          <w:shd w:val="clear" w:color="auto" w:fill="F1F2F3"/>
+          <w:lang w:eastAsia="en-GB"/>
+        </w:rPr>
+        <w:t>props</w:t>
+      </w:r>
+      <w:r>
+        <w:rPr>
+          <w:rFonts w:ascii="Consolas" w:eastAsia="Times New Roman" w:hAnsi="Consolas" w:cs="Times New Roman"/>
+          <w:color w:val="24292E"/>
+          <w:sz w:val="23"/>
+          <w:szCs w:val="23"/>
+          <w:shd w:val="clear" w:color="auto" w:fill="F1F2F3"/>
+          <w:lang w:eastAsia="en-GB"/>
+        </w:rPr>
+        <w:t>.</w:t>
+      </w:r>
+      <w:r>
+        <w:rPr>
+          <w:rFonts w:ascii="Consolas" w:eastAsia="Times New Roman" w:hAnsi="Consolas" w:cs="Times New Roman"/>
+          <w:color w:val="24292E"/>
+          <w:sz w:val="23"/>
+          <w:szCs w:val="23"/>
+          <w:shd w:val="clear" w:color="auto" w:fill="F1F2F3"/>
+          <w:lang w:eastAsia="en-GB"/>
+        </w:rPr>
+        <w:t>children</w:t>
+      </w:r>
+      <w:r>
+        <w:rPr>
+          <w:rFonts w:ascii="Consolas" w:eastAsia="Times New Roman" w:hAnsi="Consolas" w:cs="Times New Roman"/>
+          <w:color w:val="24292E"/>
+          <w:sz w:val="23"/>
+          <w:szCs w:val="23"/>
+          <w:shd w:val="clear" w:color="auto" w:fill="F1F2F3"/>
+          <w:lang w:eastAsia="en-GB"/>
+        </w:rPr>
+        <w:t>}</w:t>
+      </w:r>
+    </w:p>
+    <w:p>
+      <w:pPr>
+        <w:spacing w:after="0" w:line="240" w:lineRule="auto"/>
+        <w:rPr>
+          <w:rFonts w:ascii="Consolas" w:eastAsia="Times New Roman" w:hAnsi="Consolas" w:cs="Times New Roman"/>
+          <w:color w:val="24292E"/>
+          <w:sz w:val="23"/>
+          <w:szCs w:val="23"/>
+          <w:shd w:val="clear" w:color="auto" w:fill="F1F2F3"/>
+          <w:lang w:eastAsia="en-GB"/>
+        </w:rPr>
+      </w:pPr>
+      <w:r>
+        <w:rPr>
+          <w:rFonts w:ascii="Consolas" w:eastAsia="Times New Roman" w:hAnsi="Consolas" w:cs="Times New Roman"/>
+          <w:color w:val="24292E"/>
+          <w:sz w:val="23"/>
+          <w:szCs w:val="23"/>
+          <w:shd w:val="clear" w:color="auto" w:fill="F1F2F3"/>
+          <w:lang w:eastAsia="en-GB"/>
+        </w:rPr>
+        <w:t xml:space="preserve">  </w:t>
+      </w:r>
+      <w:r>
+        <w:rPr>
+          <w:rFonts w:ascii="Consolas" w:eastAsia="Times New Roman" w:hAnsi="Consolas" w:cs="Times New Roman"/>
+          <w:color w:val="D73A49"/>
+          <w:sz w:val="23"/>
+          <w:szCs w:val="23"/>
+          <w:shd w:val="clear" w:color="auto" w:fill="F1F2F3"/>
+          <w:lang w:eastAsia="en-GB"/>
+        </w:rPr>
+        <w:t>&lt;/</w:t>
+      </w:r>
+      <w:r>
+        <w:rPr>
+          <w:rFonts w:ascii="Consolas" w:eastAsia="Times New Roman" w:hAnsi="Consolas" w:cs="Times New Roman"/>
+          <w:color w:val="24292E"/>
+          <w:sz w:val="23"/>
+          <w:szCs w:val="23"/>
+          <w:shd w:val="clear" w:color="auto" w:fill="F1F2F3"/>
+          <w:lang w:eastAsia="en-GB"/>
+        </w:rPr>
+        <w:t>button</w:t>
+      </w:r>
+      <w:r>
+        <w:rPr>
+          <w:rFonts w:ascii="Consolas" w:eastAsia="Times New Roman" w:hAnsi="Consolas" w:cs="Times New Roman"/>
+          <w:color w:val="D73A49"/>
+          <w:sz w:val="23"/>
+          <w:szCs w:val="23"/>
+          <w:shd w:val="clear" w:color="auto" w:fill="F1F2F3"/>
+          <w:lang w:eastAsia="en-GB"/>
+        </w:rPr>
+        <w:t>&gt;</w:t>
+      </w:r>
+    </w:p>
+    <w:p>
+      <w:pPr>
+        <w:spacing w:after="0" w:line="240" w:lineRule="auto"/>
+        <w:rPr>
+          <w:rFonts w:ascii="Consolas" w:eastAsia="Times New Roman" w:hAnsi="Consolas" w:cs="Times New Roman"/>
+          <w:color w:val="24292E"/>
+          <w:sz w:val="23"/>
+          <w:szCs w:val="23"/>
+          <w:shd w:val="clear" w:color="auto" w:fill="F1F2F3"/>
+          <w:lang w:eastAsia="en-GB"/>
+        </w:rPr>
+      </w:pPr>
+      <w:r>
+        <w:rPr>
+          <w:rFonts w:ascii="Consolas" w:eastAsia="Times New Roman" w:hAnsi="Consolas" w:cs="Times New Roman"/>
+          <w:color w:val="24292E"/>
+          <w:sz w:val="23"/>
+          <w:szCs w:val="23"/>
+          <w:shd w:val="clear" w:color="auto" w:fill="F1F2F3"/>
+          <w:lang w:eastAsia="en-GB"/>
+        </w:rPr>
+        <w:t>));</w:t>
+      </w:r>
+    </w:p>
+    <w:p>
+      <w:pPr>
+        <w:spacing w:after="0" w:line="240" w:lineRule="auto"/>
+        <w:rPr>
+          <w:rFonts w:ascii="Consolas" w:eastAsia="Times New Roman" w:hAnsi="Consolas" w:cs="Times New Roman"/>
+          <w:color w:val="24292E"/>
+          <w:sz w:val="23"/>
+          <w:szCs w:val="23"/>
+          <w:shd w:val="clear" w:color="auto" w:fill="F1F2F3"/>
+          <w:lang w:eastAsia="en-GB"/>
+        </w:rPr>
+      </w:pPr>
+    </w:p>
+    <w:p>
+      <w:pPr>
+        <w:spacing w:after="0" w:line="240" w:lineRule="auto"/>
+        <w:rPr>
+          <w:rFonts w:ascii="Consolas" w:eastAsia="Times New Roman" w:hAnsi="Consolas" w:cs="Times New Roman"/>
+          <w:color w:val="24292E"/>
+          <w:sz w:val="23"/>
+          <w:szCs w:val="23"/>
+          <w:shd w:val="clear" w:color="auto" w:fill="F1F2F3"/>
+          <w:lang w:eastAsia="en-GB"/>
+        </w:rPr>
+      </w:pPr>
+      <w:r>
+        <w:rPr>
+          <w:rFonts w:ascii="Consolas" w:eastAsia="Times New Roman" w:hAnsi="Consolas" w:cs="Times New Roman"/>
+          <w:color w:val="6A737D"/>
+          <w:sz w:val="23"/>
+          <w:szCs w:val="23"/>
+          <w:shd w:val="clear" w:color="auto" w:fill="F1F2F3"/>
+          <w:lang w:eastAsia="en-GB"/>
+        </w:rPr>
+        <w:t>// You can now get a ref directly to the DOM button:</w:t>
+      </w:r>
+    </w:p>
+    <w:p>
+      <w:pPr>
+        <w:spacing w:after="0" w:line="240" w:lineRule="auto"/>
+        <w:rPr>
+          <w:rFonts w:ascii="Consolas" w:eastAsia="Times New Roman" w:hAnsi="Consolas" w:cs="Times New Roman"/>
+          <w:color w:val="24292E"/>
+          <w:sz w:val="23"/>
+          <w:szCs w:val="23"/>
+          <w:shd w:val="clear" w:color="auto" w:fill="F1F2F3"/>
+          <w:lang w:eastAsia="en-GB"/>
+        </w:rPr>
+      </w:pPr>
+      <w:r>
+        <w:rPr>
+          <w:rFonts w:ascii="Consolas" w:eastAsia="Times New Roman" w:hAnsi="Consolas" w:cs="Times New Roman"/>
+          <w:color w:val="D73A49"/>
+          <w:sz w:val="23"/>
+          <w:szCs w:val="23"/>
+          <w:shd w:val="clear" w:color="auto" w:fill="F1F2F3"/>
+          <w:lang w:eastAsia="en-GB"/>
+        </w:rPr>
+        <w:t>const</w:t>
+      </w:r>
+      <w:r>
+        <w:rPr>
+          <w:rFonts w:ascii="Consolas" w:eastAsia="Times New Roman" w:hAnsi="Consolas" w:cs="Times New Roman"/>
+          <w:color w:val="24292E"/>
+          <w:sz w:val="23"/>
+          <w:szCs w:val="23"/>
+          <w:shd w:val="clear" w:color="auto" w:fill="F1F2F3"/>
+          <w:lang w:eastAsia="en-GB"/>
+        </w:rPr>
+        <w:t xml:space="preserve"> ref </w:t>
+      </w:r>
+      <w:r>
+        <w:rPr>
+          <w:rFonts w:ascii="Consolas" w:eastAsia="Times New Roman" w:hAnsi="Consolas" w:cs="Times New Roman"/>
+          <w:color w:val="D73A49"/>
+          <w:sz w:val="23"/>
+          <w:szCs w:val="23"/>
+          <w:shd w:val="clear" w:color="auto" w:fill="F1F2F3"/>
+          <w:lang w:eastAsia="en-GB"/>
+        </w:rPr>
+        <w:t>=</w:t>
+      </w:r>
+      <w:r>
+        <w:rPr>
+          <w:rFonts w:ascii="Consolas" w:eastAsia="Times New Roman" w:hAnsi="Consolas" w:cs="Times New Roman"/>
+          <w:color w:val="24292E"/>
+          <w:sz w:val="23"/>
+          <w:szCs w:val="23"/>
+          <w:shd w:val="clear" w:color="auto" w:fill="F1F2F3"/>
+          <w:lang w:eastAsia="en-GB"/>
+        </w:rPr>
+        <w:t xml:space="preserve"> React</w:t>
+      </w:r>
+      <w:r>
+        <w:rPr>
+          <w:rFonts w:ascii="Consolas" w:eastAsia="Times New Roman" w:hAnsi="Consolas" w:cs="Times New Roman"/>
+          <w:color w:val="24292E"/>
+          <w:sz w:val="23"/>
+          <w:szCs w:val="23"/>
+          <w:shd w:val="clear" w:color="auto" w:fill="F1F2F3"/>
+          <w:lang w:eastAsia="en-GB"/>
+        </w:rPr>
+        <w:t>.</w:t>
+      </w:r>
+      <w:r>
+        <w:rPr>
+          <w:rFonts w:ascii="Consolas" w:eastAsia="Times New Roman" w:hAnsi="Consolas" w:cs="Times New Roman"/>
+          <w:color w:val="6F42C1"/>
+          <w:sz w:val="23"/>
+          <w:szCs w:val="23"/>
+          <w:shd w:val="clear" w:color="auto" w:fill="F1F2F3"/>
+          <w:lang w:eastAsia="en-GB"/>
+        </w:rPr>
+        <w:t>createRef</w:t>
+      </w:r>
+      <w:r>
+        <w:rPr>
+          <w:rFonts w:ascii="Consolas" w:eastAsia="Times New Roman" w:hAnsi="Consolas" w:cs="Times New Roman"/>
+          <w:color w:val="24292E"/>
+          <w:sz w:val="23"/>
+          <w:szCs w:val="23"/>
+          <w:shd w:val="clear" w:color="auto" w:fill="F1F2F3"/>
+          <w:lang w:eastAsia="en-GB"/>
+        </w:rPr>
+        <w:t>();</w:t>
+      </w:r>
+    </w:p>
+    <w:p>
+      <w:pPr>
+        <w:rPr>
+          <w:rFonts w:ascii="Consolas" w:eastAsia="Times New Roman" w:hAnsi="Consolas" w:cs="Times New Roman"/>
+          <w:color w:val="24292E"/>
+          <w:sz w:val="23"/>
+          <w:szCs w:val="23"/>
+          <w:shd w:val="clear" w:color="auto" w:fill="F1F2F3"/>
+          <w:lang w:eastAsia="en-GB"/>
+        </w:rPr>
+      </w:pPr>
+      <w:r>
+        <w:rPr>
+          <w:rFonts w:ascii="Consolas" w:eastAsia="Times New Roman" w:hAnsi="Consolas" w:cs="Times New Roman"/>
+          <w:color w:val="D73A49"/>
+          <w:sz w:val="23"/>
+          <w:szCs w:val="23"/>
+          <w:shd w:val="clear" w:color="auto" w:fill="F1F2F3"/>
+          <w:lang w:eastAsia="en-GB"/>
+        </w:rPr>
+        <w:t>&lt;</w:t>
+      </w:r>
+      <w:r>
+        <w:rPr>
+          <w:rFonts w:ascii="Consolas" w:eastAsia="Times New Roman" w:hAnsi="Consolas" w:cs="Times New Roman"/>
+          <w:color w:val="24292E"/>
+          <w:sz w:val="23"/>
+          <w:szCs w:val="23"/>
+          <w:shd w:val="clear" w:color="auto" w:fill="F1F2F3"/>
+          <w:lang w:eastAsia="en-GB"/>
+        </w:rPr>
+        <w:t>FancyButton ref</w:t>
+      </w:r>
+      <w:r>
+        <w:rPr>
+          <w:rFonts w:ascii="Consolas" w:eastAsia="Times New Roman" w:hAnsi="Consolas" w:cs="Times New Roman"/>
+          <w:color w:val="D73A49"/>
+          <w:sz w:val="23"/>
+          <w:szCs w:val="23"/>
+          <w:shd w:val="clear" w:color="auto" w:fill="F1F2F3"/>
+          <w:lang w:eastAsia="en-GB"/>
+        </w:rPr>
+        <w:t>=</w:t>
+      </w:r>
+      <w:r>
+        <w:rPr>
+          <w:rFonts w:ascii="Consolas" w:eastAsia="Times New Roman" w:hAnsi="Consolas" w:cs="Times New Roman"/>
+          <w:color w:val="24292E"/>
+          <w:sz w:val="23"/>
+          <w:szCs w:val="23"/>
+          <w:shd w:val="clear" w:color="auto" w:fill="F1F2F3"/>
+          <w:lang w:eastAsia="en-GB"/>
+        </w:rPr>
+        <w:t>{ref}</w:t>
+      </w:r>
+      <w:r>
+        <w:rPr>
+          <w:rFonts w:ascii="Consolas" w:eastAsia="Times New Roman" w:hAnsi="Consolas" w:cs="Times New Roman"/>
+          <w:color w:val="D73A49"/>
+          <w:sz w:val="23"/>
+          <w:szCs w:val="23"/>
+          <w:shd w:val="clear" w:color="auto" w:fill="F1F2F3"/>
+          <w:lang w:eastAsia="en-GB"/>
+        </w:rPr>
+        <w:t>&gt;</w:t>
+      </w:r>
+      <w:r>
+        <w:rPr>
+          <w:rFonts w:ascii="Consolas" w:eastAsia="Times New Roman" w:hAnsi="Consolas" w:cs="Times New Roman"/>
+          <w:color w:val="24292E"/>
+          <w:sz w:val="23"/>
+          <w:szCs w:val="23"/>
+          <w:shd w:val="clear" w:color="auto" w:fill="F1F2F3"/>
+          <w:lang w:eastAsia="en-GB"/>
+        </w:rPr>
+        <w:t>Click me</w:t>
+      </w:r>
+      <w:r>
+        <w:rPr>
+          <w:rFonts w:ascii="Consolas" w:eastAsia="Times New Roman" w:hAnsi="Consolas" w:cs="Times New Roman"/>
+          <w:color w:val="D73A49"/>
+          <w:sz w:val="23"/>
+          <w:szCs w:val="23"/>
+          <w:shd w:val="clear" w:color="auto" w:fill="F1F2F3"/>
+          <w:lang w:eastAsia="en-GB"/>
+        </w:rPr>
+        <w:t>!&lt;/</w:t>
+      </w:r>
+      <w:r>
+        <w:rPr>
+          <w:rFonts w:ascii="Consolas" w:eastAsia="Times New Roman" w:hAnsi="Consolas" w:cs="Times New Roman"/>
+          <w:color w:val="24292E"/>
+          <w:sz w:val="23"/>
+          <w:szCs w:val="23"/>
+          <w:shd w:val="clear" w:color="auto" w:fill="F1F2F3"/>
+          <w:lang w:eastAsia="en-GB"/>
+        </w:rPr>
+        <w:t>FancyButton</w:t>
+      </w:r>
+      <w:r>
+        <w:rPr>
+          <w:rFonts w:ascii="Consolas" w:eastAsia="Times New Roman" w:hAnsi="Consolas" w:cs="Times New Roman"/>
+          <w:color w:val="D73A49"/>
+          <w:sz w:val="23"/>
+          <w:szCs w:val="23"/>
+          <w:shd w:val="clear" w:color="auto" w:fill="F1F2F3"/>
+          <w:lang w:eastAsia="en-GB"/>
+        </w:rPr>
+        <w:t>&gt;</w:t>
+      </w:r>
+      <w:r>
+        <w:rPr>
+          <w:rFonts w:ascii="Consolas" w:eastAsia="Times New Roman" w:hAnsi="Consolas" w:cs="Times New Roman"/>
+          <w:color w:val="24292E"/>
+          <w:sz w:val="23"/>
+          <w:szCs w:val="23"/>
+          <w:shd w:val="clear" w:color="auto" w:fill="F1F2F3"/>
+          <w:lang w:eastAsia="en-GB"/>
+        </w:rPr>
+        <w:t>;</w:t>
+      </w:r>
+    </w:p>
+    <w:p>
+      <w:pPr>
+        <w:ind w:firstLine="360"/>
+        <w:rPr>
+          <w:rFonts w:ascii="Roboto" w:hAnsi="Roboto"/>
+          <w:b/>
+        </w:rPr>
+      </w:pPr>
+      <w:r>
+        <w:rPr>
+          <w:rFonts w:ascii="Roboto" w:hAnsi="Roboto"/>
+        </w:rPr>
+        <w:t xml:space="preserve">+ Sử dụng </w:t>
+      </w:r>
+      <w:r>
+        <w:rPr>
+          <w:rFonts w:ascii="Roboto" w:hAnsi="Roboto"/>
+          <w:b/>
+        </w:rPr>
+        <w:t>React.forwardRef</w:t>
+      </w:r>
+      <w:r>
+        <w:rPr>
+          <w:rFonts w:ascii="Roboto" w:hAnsi="Roboto"/>
+        </w:rPr>
+        <w:t xml:space="preserve"> để tạo ra </w:t>
+      </w:r>
+      <w:r>
+        <w:rPr>
+          <w:rFonts w:ascii="Roboto" w:hAnsi="Roboto"/>
+          <w:b/>
+        </w:rPr>
+        <w:t>1 ref</w:t>
+      </w:r>
+      <w:r>
+        <w:rPr>
+          <w:rFonts w:ascii="Roboto" w:hAnsi="Roboto"/>
+        </w:rPr>
+        <w:t xml:space="preserve"> và nó được đưa xuống thành phần con là </w:t>
+      </w:r>
+      <w:r>
+        <w:rPr>
+          <w:rFonts w:ascii="Roboto" w:hAnsi="Roboto"/>
+          <w:b/>
+        </w:rPr>
+        <w:t xml:space="preserve">button </w:t>
+      </w:r>
+    </w:p>
+    <w:p>
+      <w:pPr>
+        <w:ind w:firstLine="360"/>
+        <w:rPr>
+          <w:rFonts w:ascii="Roboto" w:hAnsi="Roboto"/>
+        </w:rPr>
+      </w:pPr>
+      <w:r>
+        <w:rPr>
+          <w:rFonts w:ascii="Roboto" w:hAnsi="Roboto"/>
+        </w:rPr>
+        <w:t xml:space="preserve">+ </w:t>
+      </w:r>
+      <w:r>
+        <w:rPr>
+          <w:rFonts w:ascii="Roboto" w:hAnsi="Roboto"/>
+          <w:b/>
+        </w:rPr>
+        <w:t>Component</w:t>
+      </w:r>
+      <w:r>
+        <w:rPr>
+          <w:rFonts w:ascii="Roboto" w:hAnsi="Roboto"/>
+        </w:rPr>
+        <w:t xml:space="preserve"> sử dụng </w:t>
+      </w:r>
+      <w:r>
+        <w:rPr>
+          <w:rFonts w:ascii="Roboto" w:hAnsi="Roboto"/>
+          <w:b/>
+        </w:rPr>
+        <w:t>FancyButton</w:t>
+      </w:r>
+      <w:r>
+        <w:rPr>
+          <w:rFonts w:ascii="Roboto" w:hAnsi="Roboto"/>
+        </w:rPr>
+        <w:t xml:space="preserve"> có thể sử dụng </w:t>
+      </w:r>
+      <w:r>
+        <w:rPr>
+          <w:rFonts w:ascii="Roboto" w:hAnsi="Roboto"/>
+          <w:b/>
+        </w:rPr>
+        <w:t>button</w:t>
+      </w:r>
+      <w:r>
+        <w:rPr>
+          <w:rFonts w:ascii="Roboto" w:hAnsi="Roboto"/>
+        </w:rPr>
+        <w:t xml:space="preserve"> và truy cập trực tiếp vào nó</w:t>
+      </w:r>
+    </w:p>
+    <w:p>
+      <w:pPr>
+        <w:rPr>
+          <w:rFonts w:ascii="Roboto" w:hAnsi="Roboto"/>
+        </w:rPr>
+      </w:pPr>
+      <w:r>
+        <w:rPr>
+          <w:rFonts w:ascii="Roboto" w:hAnsi="Roboto"/>
+        </w:rPr>
+        <w:t xml:space="preserve">Các bước xảy ra với </w:t>
+      </w:r>
+      <w:r>
+        <w:rPr>
+          <w:rFonts w:ascii="Roboto" w:hAnsi="Roboto"/>
+          <w:b/>
+        </w:rPr>
+        <w:t>component</w:t>
+      </w:r>
+      <w:r>
+        <w:rPr>
+          <w:rFonts w:ascii="Roboto" w:hAnsi="Roboto"/>
+        </w:rPr>
+        <w:t xml:space="preserve"> trên</w:t>
+      </w:r>
+      <w:r>
+        <w:rPr>
+          <w:rFonts w:ascii="Roboto" w:hAnsi="Roboto"/>
+        </w:rPr>
+        <w:t>.</w:t>
+      </w:r>
+    </w:p>
+    <w:p>
+      <w:pPr>
+        <w:ind w:firstLine="360"/>
+        <w:rPr>
+          <w:rFonts w:ascii="Roboto" w:hAnsi="Roboto"/>
+          <w:b/>
+        </w:rPr>
+      </w:pPr>
+      <w:r>
+        <w:rPr>
+          <w:rFonts w:ascii="Roboto" w:hAnsi="Roboto"/>
+        </w:rPr>
+        <w:t xml:space="preserve">+ </w:t>
+      </w:r>
+      <w:r>
+        <w:rPr>
+          <w:rFonts w:ascii="Roboto" w:hAnsi="Roboto"/>
+          <w:b/>
+        </w:rPr>
+        <w:t>React.createRef</w:t>
+      </w:r>
+      <w:r>
+        <w:rPr>
+          <w:rFonts w:ascii="Roboto" w:hAnsi="Roboto"/>
+        </w:rPr>
+        <w:t xml:space="preserve"> để tạo ra 1 biến </w:t>
+      </w:r>
+      <w:r>
+        <w:rPr>
+          <w:rFonts w:ascii="Roboto" w:hAnsi="Roboto"/>
+          <w:b/>
+        </w:rPr>
+        <w:t>ref</w:t>
+      </w:r>
+      <w:r>
+        <w:rPr>
+          <w:rFonts w:ascii="Roboto" w:hAnsi="Roboto"/>
+          <w:b/>
+        </w:rPr>
+        <w:t xml:space="preserve">. </w:t>
+      </w:r>
+      <w:r>
+        <w:rPr>
+          <w:rFonts w:ascii="Roboto" w:hAnsi="Roboto"/>
+        </w:rPr>
+        <w:t xml:space="preserve">Đưa biến </w:t>
+      </w:r>
+      <w:r>
+        <w:rPr>
+          <w:rFonts w:ascii="Roboto" w:hAnsi="Roboto"/>
+          <w:b/>
+        </w:rPr>
+        <w:t>ref</w:t>
+      </w:r>
+      <w:r>
+        <w:rPr>
+          <w:rFonts w:ascii="Roboto" w:hAnsi="Roboto"/>
+        </w:rPr>
+        <w:t xml:space="preserve"> vào </w:t>
+      </w:r>
+      <w:r>
+        <w:rPr>
+          <w:rFonts w:ascii="Roboto" w:hAnsi="Roboto"/>
+          <w:b/>
+        </w:rPr>
+        <w:t>FancyButton.</w:t>
+      </w:r>
+    </w:p>
+    <w:p>
+      <w:pPr>
+        <w:ind w:firstLine="360"/>
+        <w:rPr>
+          <w:rFonts w:ascii="Roboto" w:hAnsi="Roboto"/>
+        </w:rPr>
+      </w:pPr>
+      <w:r>
+        <w:rPr>
+          <w:rFonts w:ascii="Roboto" w:hAnsi="Roboto"/>
+        </w:rPr>
+        <w:t>+</w:t>
+      </w:r>
+      <w:r>
+        <w:rPr>
+          <w:rFonts w:ascii="Roboto" w:hAnsi="Roboto"/>
+        </w:rPr>
+        <w:t xml:space="preserve"> </w:t>
+      </w:r>
+      <w:r>
+        <w:rPr>
+          <w:rFonts w:ascii="Roboto" w:hAnsi="Roboto"/>
+          <w:b/>
+        </w:rPr>
+        <w:t xml:space="preserve">React </w:t>
+      </w:r>
+      <w:r>
+        <w:rPr>
+          <w:rFonts w:ascii="Roboto" w:hAnsi="Roboto"/>
+        </w:rPr>
+        <w:t xml:space="preserve">sẽ đưa </w:t>
+      </w:r>
+      <w:r>
+        <w:rPr>
+          <w:rFonts w:ascii="Roboto" w:hAnsi="Roboto"/>
+          <w:b/>
+        </w:rPr>
+        <w:t>ref</w:t>
+      </w:r>
+      <w:r>
+        <w:rPr>
+          <w:rFonts w:ascii="Roboto" w:hAnsi="Roboto"/>
+        </w:rPr>
+        <w:t xml:space="preserve"> đó</w:t>
+      </w:r>
+      <w:r>
+        <w:rPr>
+          <w:rFonts w:ascii="Roboto" w:hAnsi="Roboto"/>
+        </w:rPr>
+        <w:t xml:space="preserve"> vào</w:t>
+      </w:r>
+      <w:r>
+        <w:rPr>
+          <w:rFonts w:ascii="Roboto" w:hAnsi="Roboto"/>
+        </w:rPr>
+        <w:t xml:space="preserve"> </w:t>
+      </w:r>
+      <w:r>
+        <w:rPr>
+          <w:rFonts w:ascii="Roboto" w:hAnsi="Roboto"/>
+          <w:b/>
+        </w:rPr>
+        <w:t>component</w:t>
+      </w:r>
+      <w:r>
+        <w:rPr>
+          <w:rFonts w:ascii="Roboto" w:hAnsi="Roboto"/>
+        </w:rPr>
+        <w:t xml:space="preserve"> như một </w:t>
+      </w:r>
+      <w:r>
+        <w:rPr>
+          <w:rFonts w:ascii="Roboto" w:hAnsi="Roboto"/>
+          <w:b/>
+        </w:rPr>
+        <w:t>prameter</w:t>
+      </w:r>
+      <w:r>
+        <w:rPr>
+          <w:rFonts w:ascii="Roboto" w:hAnsi="Roboto"/>
+        </w:rPr>
+        <w:t xml:space="preserve"> thứ 2, ngang hàng với </w:t>
+      </w:r>
+      <w:r>
+        <w:rPr>
+          <w:rFonts w:ascii="Roboto" w:hAnsi="Roboto"/>
+          <w:b/>
+        </w:rPr>
+        <w:t>props</w:t>
+      </w:r>
+      <w:r>
+        <w:rPr>
+          <w:rFonts w:ascii="Roboto" w:hAnsi="Roboto"/>
+        </w:rPr>
+        <w:t>.</w:t>
+      </w:r>
+    </w:p>
+    <w:p>
+      <w:pPr>
+        <w:ind w:firstLine="360"/>
+        <w:rPr>
+          <w:rFonts w:ascii="Consolas" w:hAnsi="Consolas"/>
+          <w:color w:val="292B2C"/>
+          <w:shd w:val="clear" w:color="auto" w:fill="EEEEEE"/>
+        </w:rPr>
+      </w:pPr>
+      <w:r>
+        <w:rPr>
+          <w:rFonts w:ascii="Roboto" w:hAnsi="Roboto"/>
+        </w:rPr>
+        <w:t xml:space="preserve">+ Ở trong </w:t>
+      </w:r>
+      <w:r>
+        <w:rPr>
+          <w:rFonts w:ascii="Roboto" w:hAnsi="Roboto"/>
+          <w:b/>
+        </w:rPr>
+        <w:t xml:space="preserve">FancyButton </w:t>
+      </w:r>
+      <w:r>
+        <w:rPr>
+          <w:rFonts w:ascii="Roboto" w:hAnsi="Roboto"/>
+        </w:rPr>
+        <w:t xml:space="preserve">chúng ta tiếp tục đưa </w:t>
+      </w:r>
+      <w:r>
+        <w:rPr>
+          <w:rFonts w:ascii="Roboto" w:hAnsi="Roboto"/>
+          <w:b/>
+        </w:rPr>
+        <w:t xml:space="preserve">ref </w:t>
+      </w:r>
+      <w:r>
+        <w:rPr>
+          <w:rFonts w:ascii="Roboto" w:hAnsi="Roboto"/>
+        </w:rPr>
+        <w:t xml:space="preserve">này xuống </w:t>
+      </w:r>
+      <w:r>
+        <w:rPr>
+          <w:rFonts w:ascii="Roboto" w:hAnsi="Roboto"/>
+          <w:b/>
+        </w:rPr>
+        <w:t>button</w:t>
+      </w:r>
+      <w:r>
+        <w:rPr>
+          <w:rFonts w:ascii="Roboto" w:hAnsi="Roboto"/>
+        </w:rPr>
+        <w:t xml:space="preserve"> </w:t>
+      </w:r>
+      <w:r>
+        <w:rPr>
+          <w:rFonts w:ascii="Consolas" w:hAnsi="Consolas"/>
+          <w:color w:val="292B2C"/>
+          <w:shd w:val="clear" w:color="auto" w:fill="EEEEEE"/>
+        </w:rPr>
+        <w:t>&lt;button ref={ref}&gt;</w:t>
+      </w:r>
+    </w:p>
+    <w:p>
+      <w:pPr>
+        <w:ind w:firstLine="360"/>
+        <w:rPr>
+          <w:rFonts w:ascii="Roboto" w:hAnsi="Roboto"/>
+          <w:color w:val="833C0B" w:themeColor="accent2" w:themeShade="80"/>
+        </w:rPr>
+      </w:pPr>
+      <w:r>
+        <w:rPr>
+          <w:rFonts w:ascii="Roboto" w:hAnsi="Roboto"/>
+        </w:rPr>
+        <w:t xml:space="preserve">+ </w:t>
+      </w:r>
+      <w:r>
+        <w:rPr>
+          <w:rFonts w:ascii="Roboto" w:hAnsi="Roboto"/>
+        </w:rPr>
+        <w:t xml:space="preserve">Khi chúng ta sử dụng </w:t>
+      </w:r>
+      <w:r>
+        <w:rPr>
+          <w:rFonts w:ascii="Roboto" w:hAnsi="Roboto"/>
+          <w:b/>
+        </w:rPr>
+        <w:t xml:space="preserve">ref.current </w:t>
+      </w:r>
+      <w:r>
+        <w:rPr>
+          <w:rFonts w:ascii="Roboto" w:hAnsi="Roboto"/>
+        </w:rPr>
+        <w:t xml:space="preserve">đồng nghĩa với chúng ta đang sử dụng </w:t>
+      </w:r>
+      <w:r>
+        <w:rPr>
+          <w:rFonts w:ascii="Roboto" w:hAnsi="Roboto"/>
+          <w:b/>
+        </w:rPr>
+        <w:t>button</w:t>
+      </w:r>
+      <w:r>
+        <w:rPr>
+          <w:rFonts w:ascii="Roboto" w:hAnsi="Roboto"/>
+        </w:rPr>
+        <w:t xml:space="preserve"> trong </w:t>
+      </w:r>
+      <w:bookmarkStart w:id="0" w:name="_GoBack"/>
+      <w:r>
+        <w:rPr>
+          <w:rFonts w:ascii="Roboto" w:hAnsi="Roboto"/>
+          <w:b/>
+        </w:rPr>
+        <w:t>FancyButton</w:t>
+      </w:r>
+      <w:bookmarkEnd w:id="0"/>
     </w:p>
     <w:p>
       <w:pPr>
@@ -1995,6 +3215,7 @@
           <w:sz w:val="24"/>
           <w:szCs w:val="24"/>
         </w:rPr>
+        <w:lastRenderedPageBreak/>
         <w:t>Memoization</w:t>
       </w:r>
     </w:p>
@@ -2642,7 +3863,6 @@
           <w:color w:val="000000" w:themeColor="text1"/>
           <w:lang w:val="vi-VN"/>
         </w:rPr>
-        <w:lastRenderedPageBreak/>
         <w:t xml:space="preserve">Nhận vào 2 tham số 1 là </w:t>
       </w:r>
       <w:r>
@@ -2923,6 +4143,7 @@
           <w:noProof/>
           <w:lang w:eastAsia="en-GB"/>
         </w:rPr>
+        <w:lastRenderedPageBreak/>
         <w:drawing>
           <wp:inline distT="0" distB="0" distL="0" distR="0" wp14:anchorId="0F2D280C" wp14:editId="089DF8DE">
             <wp:extent cx="5731510" cy="3234055"/>
@@ -3924,7 +5145,7 @@
               <w:sz w:val="24"/>
               <w:szCs w:val="24"/>
             </w:rPr>
-            <w:t>2</w:t>
+            <w:t>3</w:t>
           </w:r>
           <w:r>
             <w:rPr>
@@ -3949,6 +5170,118 @@
 <file path=word/numbering.xml><?xml version="1.0" encoding="utf-8"?>
 <w:numbering xmlns:wpc="http://schemas.microsoft.com/office/word/2010/wordprocessingCanvas" xmlns:cx="http://schemas.microsoft.com/office/drawing/2014/chartex" xmlns:cx1="http://schemas.microsoft.com/office/drawing/2015/9/8/chartex" xmlns:mc="http://schemas.openxmlformats.org/markup-compatibility/2006" xmlns:o="urn:schemas-microsoft-com:office:office" xmlns:r="http://schemas.openxmlformats.org/officeDocument/2006/relationships" xmlns:m="http://schemas.openxmlformats.org/officeDocument/2006/math" xmlns:v="urn:schemas-microsoft-com:vml" xmlns:wp14="http://schemas.microsoft.com/office/word/2010/wordprocessingDrawing" xmlns:wp="http://schemas.openxmlformats.org/drawingml/2006/wordprocessingDrawing" xmlns:w10="urn:schemas-microsoft-com:office:word" xmlns:w="http://schemas.openxmlformats.org/wordprocessingml/2006/main" xmlns:w14="http://schemas.microsoft.com/office/word/2010/wordml" xmlns:w15="http://schemas.microsoft.com/office/word/2012/wordml" xmlns:w16se="http://schemas.microsoft.com/office/word/2015/wordml/symex" xmlns:wpg="http://schemas.microsoft.com/office/word/2010/wordprocessingGroup" xmlns:wpi="http://schemas.microsoft.com/office/word/2010/wordprocessingInk" xmlns:wne="http://schemas.microsoft.com/office/word/2006/wordml" xmlns:wps="http://schemas.microsoft.com/office/word/2010/wordprocessingShape" mc:Ignorable="w14 w15 w16se wp14">
   <w:abstractNum w:abstractNumId="0" w15:restartNumberingAfterBreak="0">
+    <w:nsid w:val="3D622512"/>
+    <w:multiLevelType w:val="hybridMultilevel"/>
+    <w:tmpl w:val="6CAC7F56"/>
+    <w:lvl w:ilvl="0" w:tplc="52E2FCD8">
+      <w:numFmt w:val="bullet"/>
+      <w:lvlText w:val=""/>
+      <w:lvlJc w:val="left"/>
+      <w:pPr>
+        <w:ind w:left="720" w:hanging="360"/>
+      </w:pPr>
+      <w:rPr>
+        <w:rFonts w:ascii="Symbol" w:eastAsiaTheme="minorHAnsi" w:hAnsi="Symbol" w:cstheme="minorBidi" w:hint="default"/>
+      </w:rPr>
+    </w:lvl>
+    <w:lvl w:ilvl="1" w:tplc="08090003" w:tentative="1">
+      <w:start w:val="1"/>
+      <w:numFmt w:val="bullet"/>
+      <w:lvlText w:val="o"/>
+      <w:lvlJc w:val="left"/>
+      <w:pPr>
+        <w:ind w:left="1440" w:hanging="360"/>
+      </w:pPr>
+      <w:rPr>
+        <w:rFonts w:ascii="Courier New" w:hAnsi="Courier New" w:cs="Courier New" w:hint="default"/>
+      </w:rPr>
+    </w:lvl>
+    <w:lvl w:ilvl="2" w:tplc="08090005" w:tentative="1">
+      <w:start w:val="1"/>
+      <w:numFmt w:val="bullet"/>
+      <w:lvlText w:val=""/>
+      <w:lvlJc w:val="left"/>
+      <w:pPr>
+        <w:ind w:left="2160" w:hanging="360"/>
+      </w:pPr>
+      <w:rPr>
+        <w:rFonts w:ascii="Wingdings" w:hAnsi="Wingdings" w:hint="default"/>
+      </w:rPr>
+    </w:lvl>
+    <w:lvl w:ilvl="3" w:tplc="08090001" w:tentative="1">
+      <w:start w:val="1"/>
+      <w:numFmt w:val="bullet"/>
+      <w:lvlText w:val=""/>
+      <w:lvlJc w:val="left"/>
+      <w:pPr>
+        <w:ind w:left="2880" w:hanging="360"/>
+      </w:pPr>
+      <w:rPr>
+        <w:rFonts w:ascii="Symbol" w:hAnsi="Symbol" w:hint="default"/>
+      </w:rPr>
+    </w:lvl>
+    <w:lvl w:ilvl="4" w:tplc="08090003" w:tentative="1">
+      <w:start w:val="1"/>
+      <w:numFmt w:val="bullet"/>
+      <w:lvlText w:val="o"/>
+      <w:lvlJc w:val="left"/>
+      <w:pPr>
+        <w:ind w:left="3600" w:hanging="360"/>
+      </w:pPr>
+      <w:rPr>
+        <w:rFonts w:ascii="Courier New" w:hAnsi="Courier New" w:cs="Courier New" w:hint="default"/>
+      </w:rPr>
+    </w:lvl>
+    <w:lvl w:ilvl="5" w:tplc="08090005" w:tentative="1">
+      <w:start w:val="1"/>
+      <w:numFmt w:val="bullet"/>
+      <w:lvlText w:val=""/>
+      <w:lvlJc w:val="left"/>
+      <w:pPr>
+        <w:ind w:left="4320" w:hanging="360"/>
+      </w:pPr>
+      <w:rPr>
+        <w:rFonts w:ascii="Wingdings" w:hAnsi="Wingdings" w:hint="default"/>
+      </w:rPr>
+    </w:lvl>
+    <w:lvl w:ilvl="6" w:tplc="08090001" w:tentative="1">
+      <w:start w:val="1"/>
+      <w:numFmt w:val="bullet"/>
+      <w:lvlText w:val=""/>
+      <w:lvlJc w:val="left"/>
+      <w:pPr>
+        <w:ind w:left="5040" w:hanging="360"/>
+      </w:pPr>
+      <w:rPr>
+        <w:rFonts w:ascii="Symbol" w:hAnsi="Symbol" w:hint="default"/>
+      </w:rPr>
+    </w:lvl>
+    <w:lvl w:ilvl="7" w:tplc="08090003" w:tentative="1">
+      <w:start w:val="1"/>
+      <w:numFmt w:val="bullet"/>
+      <w:lvlText w:val="o"/>
+      <w:lvlJc w:val="left"/>
+      <w:pPr>
+        <w:ind w:left="5760" w:hanging="360"/>
+      </w:pPr>
+      <w:rPr>
+        <w:rFonts w:ascii="Courier New" w:hAnsi="Courier New" w:cs="Courier New" w:hint="default"/>
+      </w:rPr>
+    </w:lvl>
+    <w:lvl w:ilvl="8" w:tplc="08090005" w:tentative="1">
+      <w:start w:val="1"/>
+      <w:numFmt w:val="bullet"/>
+      <w:lvlText w:val=""/>
+      <w:lvlJc w:val="left"/>
+      <w:pPr>
+        <w:ind w:left="6480" w:hanging="360"/>
+      </w:pPr>
+      <w:rPr>
+        <w:rFonts w:ascii="Wingdings" w:hAnsi="Wingdings" w:hint="default"/>
+      </w:rPr>
+    </w:lvl>
+  </w:abstractNum>
+  <w:abstractNum w:abstractNumId="1" w15:restartNumberingAfterBreak="0">
     <w:nsid w:val="47012896"/>
     <w:multiLevelType w:val="hybridMultilevel"/>
     <w:tmpl w:val="1316719C"/>
@@ -4063,7 +5396,7 @@
       </w:rPr>
     </w:lvl>
   </w:abstractNum>
-  <w:abstractNum w:abstractNumId="1" w15:restartNumberingAfterBreak="0">
+  <w:abstractNum w:abstractNumId="2" w15:restartNumberingAfterBreak="0">
     <w:nsid w:val="685F4198"/>
     <w:multiLevelType w:val="hybridMultilevel"/>
     <w:tmpl w:val="DD7A2628"/>
@@ -4176,7 +5509,7 @@
       </w:rPr>
     </w:lvl>
   </w:abstractNum>
-  <w:abstractNum w:abstractNumId="2" w15:restartNumberingAfterBreak="0">
+  <w:abstractNum w:abstractNumId="3" w15:restartNumberingAfterBreak="0">
     <w:nsid w:val="7CBF037C"/>
     <w:multiLevelType w:val="hybridMultilevel"/>
     <w:tmpl w:val="CD1E9058"/>
@@ -4266,12 +5599,15 @@
     </w:lvl>
   </w:abstractNum>
   <w:num w:numId="1">
+    <w:abstractNumId w:val="3"/>
+  </w:num>
+  <w:num w:numId="2">
     <w:abstractNumId w:val="2"/>
   </w:num>
-  <w:num w:numId="2">
+  <w:num w:numId="3">
     <w:abstractNumId w:val="1"/>
   </w:num>
-  <w:num w:numId="3">
+  <w:num w:numId="4">
     <w:abstractNumId w:val="0"/>
   </w:num>
 </w:numbering>
@@ -4753,6 +6089,11 @@
     <w:uiPriority w:val="99"/>
     <w:rsid w:val="0072604C"/>
   </w:style>
+  <w:style w:type="character" w:customStyle="1" w:styleId="token">
+    <w:name w:val="token"/>
+    <w:basedOn w:val="DefaultParagraphFont"/>
+    <w:rsid w:val="009A2368"/>
+  </w:style>
 </w:styles>
 </file>
 
